--- a/images/descs/RPdesc.docx
+++ b/images/descs/RPdesc.docx
@@ -3,13 +3,14 @@
 <w:document xmlns:wpc="http://schemas.microsoft.com/office/word/2010/wordprocessingCanvas" xmlns:mc="http://schemas.openxmlformats.org/markup-compatibility/2006" xmlns:o="urn:schemas-microsoft-com:office:office" xmlns:r="http://schemas.openxmlformats.org/officeDocument/2006/relationships" xmlns:m="http://schemas.openxmlformats.org/officeDocument/2006/math" xmlns:v="urn:schemas-microsoft-com:vml" xmlns:wp14="http://schemas.microsoft.com/office/word/2010/wordprocessingDrawing" xmlns:wp="http://schemas.openxmlformats.org/drawingml/2006/wordprocessingDrawing" xmlns:w10="urn:schemas-microsoft-com:office:word" xmlns:w="http://schemas.openxmlformats.org/wordprocessingml/2006/main" xmlns:w14="http://schemas.microsoft.com/office/word/2010/wordml" xmlns:wpg="http://schemas.microsoft.com/office/word/2010/wordprocessingGroup" xmlns:wpi="http://schemas.microsoft.com/office/word/2010/wordprocessingInk" xmlns:wne="http://schemas.microsoft.com/office/word/2006/wordml" xmlns:wps="http://schemas.microsoft.com/office/word/2010/wordprocessingShape" mc:Ignorable="w14 wp14">
   <w:body>
     <w:p>
+      <w:bookmarkStart w:id="0" w:name="_GoBack"/>
       <w:r>
         <w:rPr>
           <w:rFonts w:ascii="Arial" w:hAnsi="Arial" w:cs="Arial"/>
           <w:color w:val="595963"/>
           <w:spacing w:val="3"/>
         </w:rPr>
-        <w:t>This well presented, bungalow offers bright and spacious living accommodation, in a popular residential location of high demand.</w:t>
+        <w:t>This well presented, bungalow offers bright and spacious living accommodation, in a popular reside</w:t>
       </w:r>
       <w:r>
         <w:rPr>
@@ -17,7 +18,7 @@
           <w:color w:val="595963"/>
           <w:spacing w:val="3"/>
         </w:rPr>
-        <w:br/>
+        <w:t xml:space="preserve">ntial location of high demand. </w:t>
       </w:r>
       <w:r>
         <w:rPr>
@@ -25,8 +26,7 @@
           <w:color w:val="595963"/>
           <w:spacing w:val="3"/>
         </w:rPr>
-        <w:br/>
-        <w:t>Internally the property comprises of entrance porch, entrance hall, open plan lounge and dining area with feature fireplace, modern kitchen, four well-proportioned bedrooms and modern bathroom suite, offering oil fired central heating system and double-glazed windows. Externally the property offers front and side gardens laid in lawn with mature trees and shrubs. The private rear garden is laid in lawn with driveway to front providing ample car parking.</w:t>
+        <w:t>Internally the property comprises of entrance porch, entrance hall, open plan lounge and dining area with feature fireplace, modern kitchen, four well-proportioned bedrooms and modern bathroom suite, offering oil fired central heating system and double-glazed windows. Externally the property offers front and side gardens laid in lawn with mature trees and shrubs. The private rear garden is laid in lawn with driveway to fron</w:t>
       </w:r>
       <w:r>
         <w:rPr>
@@ -34,7 +34,7 @@
           <w:color w:val="595963"/>
           <w:spacing w:val="3"/>
         </w:rPr>
-        <w:br/>
+        <w:t xml:space="preserve">t providing ample car parking. </w:t>
       </w:r>
       <w:r>
         <w:rPr>
@@ -42,7 +42,6 @@
           <w:color w:val="595963"/>
           <w:spacing w:val="3"/>
         </w:rPr>
-        <w:br/>
         <w:t xml:space="preserve">Situated off the </w:t>
       </w:r>
       <w:proofErr w:type="spellStart"/>
@@ -63,7 +62,6 @@
         </w:rPr>
         <w:t xml:space="preserve"> road, this property is close to leading schools, with an array of shopping facilities close to hand. With transport networks within easy walking distance and a convenient commute into Belfast City Centre, this property will suit first time buyers, families and investors alike.</w:t>
       </w:r>
-      <w:bookmarkStart w:id="0" w:name="_GoBack"/>
       <w:bookmarkEnd w:id="0"/>
     </w:p>
     <w:sectPr>
